--- a/Documentos/Proyecto Intermodular/007-Posicionamiento.docx
+++ b/Documentos/Proyecto Intermodular/007-Posicionamiento.docx
@@ -1677,6 +1677,450 @@
     </w:p>
     <w:p>
       <w:pPr>
+        <w:pStyle w:val="Heading3"/>
+      </w:pPr>
+      <w:r>
+        <w:t>login.php</w:t>
+      </w:r>
+    </w:p>
+    <w:p>
+      <w:r>
+        <w:rPr>
+          <w:i/>
+          <w:sz w:val="18"/>
+        </w:rPr>
+        <w:t>Página de login con sesión</w:t>
+      </w:r>
+    </w:p>
+    <w:p>
+      <w:r>
+        <w:rPr>
+          <w:color w:val="666666"/>
+          <w:sz w:val="16"/>
+        </w:rPr>
+        <w:t>📄 002-admin/login.php — PHP — 100 líneas</w:t>
+      </w:r>
+    </w:p>
+    <w:tbl>
+      <w:tblPr>
+        <w:tblStyle w:val="TableGrid"/>
+        <w:tblW w:type="auto" w:w="0"/>
+        <w:tblLayout w:type="autofit"/>
+        <w:tblLook w:firstColumn="1" w:firstRow="1" w:lastColumn="0" w:lastRow="0" w:noHBand="0" w:noVBand="1" w:val="04A0"/>
+      </w:tblPr>
+      <w:tblGrid>
+        <w:gridCol w:w="8640"/>
+      </w:tblGrid>
+      <w:tr>
+        <w:tc>
+          <w:tcPr>
+            <w:tcW w:type="dxa" w:w="8640"/>
+            <w:shd w:fill="2d2d2d" w:val="clear"/>
+          </w:tcPr>
+          <w:p>
+            <w:r>
+              <w:rPr>
+                <w:rFonts w:ascii="Consolas" w:hAnsi="Consolas"/>
+                <w:b/>
+                <w:color w:val="FFFFFF"/>
+                <w:sz w:val="16"/>
+              </w:rPr>
+              <w:t>📄 002-admin/login.php</w:t>
+            </w:r>
+          </w:p>
+        </w:tc>
+      </w:tr>
+      <w:tr>
+        <w:tc>
+          <w:tcPr>
+            <w:tcW w:type="dxa" w:w="8640"/>
+            <w:shd w:fill="1e1e1e" w:val="clear"/>
+          </w:tcPr>
+          <w:p>
+            <w:r>
+              <w:rPr>
+                <w:rFonts w:ascii="Consolas" w:hAnsi="Consolas"/>
+                <w:color w:val="D4D4D4"/>
+                <w:sz w:val="14"/>
+              </w:rPr>
+              <w:t>&lt;?php</w:t>
+              <w:br/>
+              <w:t>session_start();</w:t>
+              <w:br/>
+              <w:t>$SEO = [</w:t>
+              <w:br/>
+              <w:t xml:space="preserve">  "title" =&gt; "Acceso | Iniciar sesión o crear cuenta – recortabl.es",</w:t>
+              <w:br/>
+              <w:t xml:space="preserve">  "description" =&gt; "Accede para gestionar tus descargas y preferencias (si están activas).",</w:t>
+              <w:br/>
+              <w:t xml:space="preserve">  "robots" =&gt; "noindex,follow"</w:t>
+              <w:br/>
+              <w:t>];</w:t>
+              <w:br/>
+              <w:t>include "inc/cabecera.php";</w:t>
+              <w:br/>
+              <w:br/>
+              <w:t>$flash = $_SESSION['flash'] ?? null;</w:t>
+              <w:br/>
+              <w:t>unset($_SESSION['flash']);</w:t>
+              <w:br/>
+              <w:br/>
+              <w:t>function e(string $s): string { return htmlspecialchars($s, ENT_QUOTES, 'UTF-8'); }</w:t>
+              <w:br/>
+              <w:br/>
+              <w:t>// CSRF token (simple)</w:t>
+              <w:br/>
+              <w:t>if (empty($_SESSION['csrf'])) {</w:t>
+              <w:br/>
+              <w:t xml:space="preserve">  $_SESSION['csrf'] = bin2hex(random_bytes(16));</w:t>
+              <w:br/>
+              <w:t>}</w:t>
+              <w:br/>
+              <w:t>$csrf = $_SESSION['csrf'];</w:t>
+              <w:br/>
+              <w:t>?&gt;</w:t>
+              <w:br/>
+              <w:br/>
+              <w:t>&lt;section&gt;</w:t>
+              <w:br/>
+              <w:t xml:space="preserve">  &lt;h1 class="title"&gt;Acceso&lt;/h1&gt;</w:t>
+              <w:br/>
+              <w:t xml:space="preserve">  &lt;p class="sub"&gt;Inicia sesión con tu cuenta o crea una nueva.&lt;/p&gt;</w:t>
+              <w:br/>
+              <w:br/>
+              <w:t xml:space="preserve">  &lt;?php if ($flash): ?&gt;</w:t>
+              <w:br/>
+              <w:t xml:space="preserve">    &lt;p class="note" style="margin-bottom:14px"&gt;&lt;?= e($flash) ?&gt;&lt;/p&gt;</w:t>
+              <w:br/>
+              <w:t xml:space="preserve">  &lt;?php endif; ?&gt;</w:t>
+              <w:br/>
+              <w:br/>
+              <w:t xml:space="preserve">  &lt;div class="product"&gt;</w:t>
+              <w:br/>
+              <w:t xml:space="preserve">    &lt;!-- LOGIN --&gt;</w:t>
+              <w:br/>
+              <w:t xml:space="preserve">    &lt;div class="card"&gt;</w:t>
+              <w:br/>
+              <w:t xml:space="preserve">      &lt;h2 class="p-title" style="font-size:26px;margin-bottom:6px"&gt;Iniciar sesión&lt;/h2&gt;</w:t>
+              <w:br/>
+              <w:t xml:space="preserve">      &lt;p class="p-sub"&gt;Accede con tu email y contraseña.&lt;/p&gt;</w:t>
+              <w:br/>
+              <w:br/>
+              <w:t xml:space="preserve">      &lt;form action="auth_login.php" method="post" style="display:grid;gap:12px"&gt;</w:t>
+              <w:br/>
+              <w:t xml:space="preserve">        &lt;input type="hidden" name="csrf" value="&lt;?= e($csrf) ?&gt;"&gt;</w:t>
+              <w:br/>
+              <w:br/>
+              <w:t xml:space="preserve">        &lt;div class="panel" style="border-top:0;padding-top:0"&gt;</w:t>
+              <w:br/>
+              <w:t xml:space="preserve">          &lt;label for="login_email"&gt;Email&lt;/label&gt;</w:t>
+              <w:br/>
+              <w:t xml:space="preserve">          &lt;input id="login_email" name="email" type="email" placeholder="tu@email.com" required&gt;</w:t>
+              <w:br/>
+              <w:t xml:space="preserve">        &lt;/div&gt;</w:t>
+              <w:br/>
+              <w:br/>
+              <w:t xml:space="preserve">        &lt;div class="panel"&gt;</w:t>
+              <w:br/>
+              <w:t xml:space="preserve">          &lt;label for="login_pass"&gt;Contraseña&lt;/label&gt;</w:t>
+              <w:br/>
+              <w:t xml:space="preserve">          &lt;input id="login_pass" name="password" type="password" placeholder="••••••••" required&gt;</w:t>
+              <w:br/>
+              <w:t xml:space="preserve">        &lt;/div&gt;</w:t>
+              <w:br/>
+              <w:br/>
+              <w:t xml:space="preserve">        &lt;div class="actions" style="margin-top:0"&gt;</w:t>
+              <w:br/>
+              <w:t xml:space="preserve">          &lt;button class="btn primary" type="submit" style="width:100%;cursor:pointer"&gt;Entrar&lt;/button&gt;</w:t>
+              <w:br/>
+              <w:t xml:space="preserve">        &lt;/div&gt;</w:t>
+              <w:br/>
+              <w:t xml:space="preserve">      &lt;/form&gt;</w:t>
+              <w:br/>
+              <w:t xml:space="preserve">    &lt;/div&gt;</w:t>
+              <w:br/>
+              <w:br/>
+              <w:t xml:space="preserve">    &lt;!-- SIGNUP --&gt;</w:t>
+              <w:br/>
+              <w:t xml:space="preserve">    &lt;div class="card"&gt;</w:t>
+              <w:br/>
+              <w:t xml:space="preserve">      &lt;h2 class="p-title" style="font-size:26px;margin-bottom:6px"&gt;Crear cuenta&lt;/h2&gt;</w:t>
+              <w:br/>
+              <w:t xml:space="preserve">      &lt;p class="p-sub"&gt;Regístrate para guardar tus descargas y preferencias (si lo activas más adelante).&lt;/p&gt;</w:t>
+              <w:br/>
+              <w:br/>
+              <w:t xml:space="preserve">      &lt;form action="auth_signup.php" method="post" style="display:grid;gap:12px"&gt;</w:t>
+              <w:br/>
+              <w:t xml:space="preserve">        &lt;input type="hidden" name="csrf" value="&lt;?= e($csrf) ?&gt;"&gt;</w:t>
+              <w:br/>
+              <w:br/>
+              <w:t xml:space="preserve">        &lt;div class="panel" style="border-top:0;padding-top:0"&gt;</w:t>
+              <w:br/>
+              <w:t xml:space="preserve">          &lt;label for="su_user"&gt;Nombre de usuario&lt;/label&gt;</w:t>
+              <w:br/>
+              <w:t xml:space="preserve">          &lt;input id="su_user" name="username" type="text" placeholder="Tu nombre" required minlength="2" maxlength="40"&gt;</w:t>
+              <w:br/>
+              <w:t xml:space="preserve">        &lt;/div&gt;</w:t>
+              <w:br/>
+              <w:br/>
+              <w:t xml:space="preserve">        &lt;div class="panel"&gt;</w:t>
+              <w:br/>
+              <w:t xml:space="preserve">          &lt;label for="su_email"&gt;Email&lt;/label&gt;</w:t>
+              <w:br/>
+              <w:t xml:space="preserve">          &lt;input id="su_email" name="email" type="email" placeholder="tu@email.com" required&gt;</w:t>
+              <w:br/>
+              <w:t xml:space="preserve">        &lt;/div&gt;</w:t>
+              <w:br/>
+              <w:br/>
+              <w:t xml:space="preserve">        &lt;div class="panel"&gt;</w:t>
+              <w:br/>
+              <w:t xml:space="preserve">          &lt;label for="su_pass"&gt;Contraseña&lt;/label&gt;</w:t>
+              <w:br/>
+              <w:t xml:space="preserve">          &lt;input id="su_pass" name="password" type="password" placeholder="Mínimo 7 caracteres" required minlength="7"&gt;</w:t>
+              <w:br/>
+              <w:t xml:space="preserve">        &lt;/div&gt;</w:t>
+              <w:br/>
+              <w:br/>
+              <w:t xml:space="preserve">        &lt;div class="panel"&gt;</w:t>
+              <w:br/>
+              <w:t xml:space="preserve">          &lt;label for="su_pass2"&gt;Repetir contraseña&lt;/label&gt;</w:t>
+              <w:br/>
+              <w:t xml:space="preserve">          &lt;input id="su_pass2" name="password2" type="password" placeholder="Repite la contraseña" required minlength="7"&gt;</w:t>
+              <w:br/>
+              <w:t xml:space="preserve">        &lt;/div&gt;</w:t>
+              <w:br/>
+              <w:br/>
+              <w:t xml:space="preserve">        &lt;div class="panel"&gt;</w:t>
+              <w:br/>
+              <w:t xml:space="preserve">          &lt;div class="row"&gt;</w:t>
+              <w:br/>
+              <w:t xml:space="preserve">            &lt;label for="su_terms"&gt;Acepto las condiciones y la política de privacidad&lt;/label&gt;</w:t>
+              <w:br/>
+              <w:t xml:space="preserve">            &lt;input id="su_terms" name="terms" type="checkbox" required&gt;</w:t>
+              <w:br/>
+              <w:t xml:space="preserve">          &lt;/div&gt;</w:t>
+              <w:br/>
+              <w:t xml:space="preserve">        &lt;/div&gt;</w:t>
+              <w:br/>
+              <w:br/>
+              <w:t xml:space="preserve">        &lt;div class="actions" style="margin-top:0"&gt;</w:t>
+              <w:br/>
+              <w:t xml:space="preserve">          &lt;button class="btn primary" type="submit" style="width:100%;cursor:pointer"&gt;Crear cuenta&lt;/button&gt;</w:t>
+              <w:br/>
+              <w:t xml:space="preserve">        &lt;/div&gt;</w:t>
+              <w:br/>
+              <w:t xml:space="preserve">      &lt;/form&gt;</w:t>
+              <w:br/>
+              <w:t xml:space="preserve">    &lt;/div&gt;</w:t>
+              <w:br/>
+              <w:t xml:space="preserve">  &lt;/div&gt;</w:t>
+              <w:br/>
+              <w:t>&lt;/section&gt;</w:t>
+              <w:br/>
+              <w:br/>
+              <w:t>&lt;?php include "inc/piedepagina.php"; ?&gt;</w:t>
+            </w:r>
+          </w:p>
+        </w:tc>
+      </w:tr>
+    </w:tbl>
+    <w:p>
+      <w:pPr>
+        <w:pStyle w:val="Heading3"/>
+      </w:pPr>
+      <w:r>
+        <w:t>categorias.php</w:t>
+      </w:r>
+    </w:p>
+    <w:p>
+      <w:r>
+        <w:rPr>
+          <w:i/>
+          <w:sz w:val="18"/>
+        </w:rPr>
+        <w:t>Listado de categorías con consultas SQLite</w:t>
+      </w:r>
+    </w:p>
+    <w:p>
+      <w:r>
+        <w:rPr>
+          <w:color w:val="666666"/>
+          <w:sz w:val="16"/>
+        </w:rPr>
+        <w:t>📄 002-admin/categorias.php — PHP — 65 líneas</w:t>
+      </w:r>
+    </w:p>
+    <w:tbl>
+      <w:tblPr>
+        <w:tblStyle w:val="TableGrid"/>
+        <w:tblW w:type="auto" w:w="0"/>
+        <w:tblLayout w:type="autofit"/>
+        <w:tblLook w:firstColumn="1" w:firstRow="1" w:lastColumn="0" w:lastRow="0" w:noHBand="0" w:noVBand="1" w:val="04A0"/>
+      </w:tblPr>
+      <w:tblGrid>
+        <w:gridCol w:w="8640"/>
+      </w:tblGrid>
+      <w:tr>
+        <w:tc>
+          <w:tcPr>
+            <w:tcW w:type="dxa" w:w="8640"/>
+            <w:shd w:fill="2d2d2d" w:val="clear"/>
+          </w:tcPr>
+          <w:p>
+            <w:r>
+              <w:rPr>
+                <w:rFonts w:ascii="Consolas" w:hAnsi="Consolas"/>
+                <w:b/>
+                <w:color w:val="FFFFFF"/>
+                <w:sz w:val="16"/>
+              </w:rPr>
+              <w:t>📄 002-admin/categorias.php</w:t>
+            </w:r>
+          </w:p>
+        </w:tc>
+      </w:tr>
+      <w:tr>
+        <w:tc>
+          <w:tcPr>
+            <w:tcW w:type="dxa" w:w="8640"/>
+            <w:shd w:fill="1e1e1e" w:val="clear"/>
+          </w:tcPr>
+          <w:p>
+            <w:r>
+              <w:rPr>
+                <w:rFonts w:ascii="Consolas" w:hAnsi="Consolas"/>
+                <w:color w:val="D4D4D4"/>
+                <w:sz w:val="14"/>
+              </w:rPr>
+              <w:t>&lt;?php include "inc/cabecera.php"; ?&gt;</w:t>
+              <w:br/>
+              <w:br/>
+              <w:t>&lt;section&gt;</w:t>
+              <w:br/>
+              <w:t xml:space="preserve">  &lt;h1 class="title"&gt;Categorías&lt;/h1&gt;</w:t>
+              <w:br/>
+              <w:t xml:space="preserve">  &lt;p class="sub"&gt;Explora los recortables por temática. Elige una categoría para ver sus modelos.&lt;/p&gt;</w:t>
+              <w:br/>
+              <w:br/>
+              <w:t xml:space="preserve">  &lt;div class="toolbar"&gt;</w:t>
+              <w:br/>
+              <w:t xml:space="preserve">    &lt;div class="toolbar-top"&gt;</w:t>
+              <w:br/>
+              <w:t xml:space="preserve">      &lt;div class="counts"&gt;</w:t>
+              <w:br/>
+              <w:t xml:space="preserve">        &lt;?php</w:t>
+              <w:br/>
+              <w:t xml:space="preserve">          $db = new SQLite3('recortables.db');</w:t>
+              <w:br/>
+              <w:t xml:space="preserve">          $total = $db-&gt;querySingle("SELECT COUNT(*) FROM categorias");</w:t>
+              <w:br/>
+              <w:t xml:space="preserve">          echo "Mostrando $total categorías";</w:t>
+              <w:br/>
+              <w:t xml:space="preserve">        ?&gt;</w:t>
+              <w:br/>
+              <w:t xml:space="preserve">      &lt;/div&gt;</w:t>
+              <w:br/>
+              <w:br/>
+              <w:t xml:space="preserve">      &lt;div class="sort"&gt;</w:t>
+              <w:br/>
+              <w:t xml:space="preserve">        &lt;span&gt;Ordenar&lt;/span&gt;</w:t>
+              <w:br/>
+              <w:t xml:space="preserve">        &lt;select onchange="location.href='categorias.php?o='+this.value"&gt;</w:t>
+              <w:br/>
+              <w:t xml:space="preserve">          &lt;?php $o = $_GET['o'] ?? 'az'; ?&gt;</w:t>
+              <w:br/>
+              <w:t xml:space="preserve">          &lt;option value="az"  &lt;?= $o==='az'  ? 'selected' : '' ?&gt;&gt;A–Z&lt;/option&gt;</w:t>
+              <w:br/>
+              <w:t xml:space="preserve">          &lt;option value="za"  &lt;?= $o==='za'  ? 'selected' : '' ?&gt;&gt;Z–A&lt;/option&gt;</w:t>
+              <w:br/>
+              <w:t xml:space="preserve">          &lt;option value="new" &lt;?= $o==='new' ? 'selected' : '' ?&gt;&gt;Recientes&lt;/option&gt;</w:t>
+              <w:br/>
+              <w:t xml:space="preserve">        &lt;/select&gt;</w:t>
+              <w:br/>
+              <w:t xml:space="preserve">      &lt;/div&gt;</w:t>
+              <w:br/>
+              <w:t xml:space="preserve">    &lt;/div&gt;</w:t>
+              <w:br/>
+              <w:t xml:space="preserve">  &lt;/div&gt;</w:t>
+              <w:br/>
+              <w:br/>
+              <w:t xml:space="preserve">  &lt;div class="grid"&gt;</w:t>
+              <w:br/>
+              <w:t xml:space="preserve">    &lt;?php</w:t>
+              <w:br/>
+              <w:t xml:space="preserve">      $order = "titulo ASC";</w:t>
+              <w:br/>
+              <w:t xml:space="preserve">      if (($o ?? '') === 'za')  $order = "titulo DESC";</w:t>
+              <w:br/>
+              <w:t xml:space="preserve">      if (($o ?? '') === 'new') $order = "Identificador DESC";</w:t>
+              <w:br/>
+              <w:br/>
+              <w:t xml:space="preserve">      $db = $db ?? new SQLite3('recortables.db');</w:t>
+              <w:br/>
+              <w:t xml:space="preserve">      $res = $db-&gt;query("SELECT Identificador, titulo, imagen FROM categorias ORDER BY $order");</w:t>
+              <w:br/>
+              <w:br/>
+              <w:t xml:space="preserve">      while ($fila = $res-&gt;fetchArray(SQLITE3_ASSOC)) {</w:t>
+              <w:br/>
+              <w:t xml:space="preserve">        $id = (int)$fila['Identificador'];</w:t>
+              <w:br/>
+              <w:t xml:space="preserve">        $titulo = $fila['titulo'] ?? 'Categoría';</w:t>
+              <w:br/>
+              <w:t xml:space="preserve">        $img = $fila['imagen'] ?? 'img/imgcategoria.png';</w:t>
+              <w:br/>
+              <w:br/>
+              <w:t xml:space="preserve">        // Count products in category (optional but useful)</w:t>
+              <w:br/>
+              <w:t xml:space="preserve">        $count = (int)$db-&gt;querySingle("SELECT COUNT(*) FROM productos WHERE categoria = $id");</w:t>
+              <w:br/>
+              <w:t xml:space="preserve">    ?&gt;</w:t>
+              <w:br/>
+              <w:t xml:space="preserve">      &lt;article&gt;</w:t>
+              <w:br/>
+              <w:t xml:space="preserve">        &lt;img src="&lt;?= htmlspecialchars($img, ENT_QUOTES, 'UTF-8') ?&gt;" alt=""&gt;</w:t>
+              <w:br/>
+              <w:t xml:space="preserve">        &lt;div class="card-body"&gt;</w:t>
+              <w:br/>
+              <w:t xml:space="preserve">          &lt;p class="card-title"&gt;&lt;?= htmlspecialchars($titulo, ENT_QUOTES, 'UTF-8') ?&gt;&lt;/p&gt;</w:t>
+              <w:br/>
+              <w:t xml:space="preserve">          &lt;p class="meta"&gt;</w:t>
+              <w:br/>
+              <w:t xml:space="preserve">            &lt;span class="tag"&gt;&lt;?= $count ?&gt; recortables&lt;/span&gt;</w:t>
+              <w:br/>
+              <w:t xml:space="preserve">            &lt;span class="stars"&gt;★★★★☆&lt;/span&gt;</w:t>
+              <w:br/>
+              <w:t xml:space="preserve">          &lt;/p&gt;</w:t>
+              <w:br/>
+              <w:t xml:space="preserve">          &lt;a class="download" href="catalogo.php?cat=&lt;?= $id ?&gt;"&gt;Ver recortables&lt;/a&gt;</w:t>
+              <w:br/>
+              <w:t xml:space="preserve">        &lt;/div&gt;</w:t>
+              <w:br/>
+              <w:t xml:space="preserve">      &lt;/article&gt;</w:t>
+              <w:br/>
+              <w:t xml:space="preserve">    &lt;?php } ?&gt;</w:t>
+              <w:br/>
+              <w:t xml:space="preserve">  &lt;/div&gt;</w:t>
+              <w:br/>
+              <w:br/>
+              <w:t xml:space="preserve">  &lt;div class="subtle-rule"&gt;&lt;/div&gt;</w:t>
+              <w:br/>
+              <w:t>&lt;/section&gt;</w:t>
+              <w:br/>
+              <w:br/>
+              <w:t>&lt;?php include "inc/piedepagina.php"; ?&gt;</w:t>
+            </w:r>
+          </w:p>
+        </w:tc>
+      </w:tr>
+    </w:tbl>
+    <w:sectPr>
+      <w:pgSz w:w="12240" w:h="15840"/>
+      <w:pgMar w:top="1440" w:right="1800" w:bottom="1440" w:left="1800" w:header="720" w:footer="720" w:gutter="0"/>
+      <w:cols w:space="720"/>
+      <w:docGrid w:linePitch="360"/>
+    </w:sectPr>
+    <w:p>
+      <w:pPr>
         <w:pStyle w:val="Heading2"/>
       </w:pPr>
       <w:r>
@@ -1688,12 +2132,262 @@
         <w:t>Este proyecto integra múltiples aspectos del desarrollo web: frontend responsive con CSS Grid, backend PHP con SQLite, autenticación segura con hash de contraseñas y CSRF, SEO técnico con Schema.org y sitemap dinámico, y un panel de administración CRUD completo. Las mejoras aplicadas refuerzan la seguridad (prepared statements, htmlspecialchars) y la experiencia de usuario (transitions, alt texts descriptivos), demostrando buenas prácticas de desarrollo web en un proyecto real y funcional.</w:t>
       </w:r>
     </w:p>
-    <w:sectPr>
-      <w:pgSz w:w="12240" w:h="15840"/>
-      <w:pgMar w:top="1440" w:right="1800" w:bottom="1440" w:left="1800" w:header="720" w:footer="720" w:gutter="0"/>
-      <w:cols w:space="720"/>
-      <w:docGrid w:linePitch="360"/>
-    </w:sectPr>
+    <w:p>
+      <w:pPr>
+        <w:pStyle w:val="Heading3"/>
+      </w:pPr>
+      <w:r>
+        <w:t>contacto.php</w:t>
+      </w:r>
+    </w:p>
+    <w:p>
+      <w:r>
+        <w:rPr>
+          <w:i/>
+          <w:sz w:val="18"/>
+        </w:rPr>
+        <w:t>Formulario de contacto con validación y envío</w:t>
+      </w:r>
+    </w:p>
+    <w:p>
+      <w:r>
+        <w:rPr>
+          <w:color w:val="666666"/>
+          <w:sz w:val="16"/>
+        </w:rPr>
+        <w:t>📄 002-admin/contacto.php — PHP — 101 líneas</w:t>
+      </w:r>
+    </w:p>
+    <w:tbl>
+      <w:tblPr>
+        <w:tblStyle w:val="TableGrid"/>
+        <w:tblW w:type="auto" w:w="0"/>
+        <w:tblLayout w:type="autofit"/>
+        <w:tblLook w:firstColumn="1" w:firstRow="1" w:lastColumn="0" w:lastRow="0" w:noHBand="0" w:noVBand="1" w:val="04A0"/>
+      </w:tblPr>
+      <w:tblGrid>
+        <w:gridCol w:w="8640"/>
+      </w:tblGrid>
+      <w:tr>
+        <w:tc>
+          <w:tcPr>
+            <w:tcW w:type="dxa" w:w="8640"/>
+            <w:shd w:fill="2d2d2d" w:val="clear"/>
+          </w:tcPr>
+          <w:p>
+            <w:r>
+              <w:rPr>
+                <w:rFonts w:ascii="Consolas" w:hAnsi="Consolas"/>
+                <w:b/>
+                <w:color w:val="FFFFFF"/>
+                <w:sz w:val="16"/>
+              </w:rPr>
+              <w:t>📄 002-admin/contacto.php</w:t>
+            </w:r>
+          </w:p>
+        </w:tc>
+      </w:tr>
+      <w:tr>
+        <w:tc>
+          <w:tcPr>
+            <w:tcW w:type="dxa" w:w="8640"/>
+            <w:shd w:fill="1e1e1e" w:val="clear"/>
+          </w:tcPr>
+          <w:p>
+            <w:r>
+              <w:rPr>
+                <w:rFonts w:ascii="Consolas" w:hAnsi="Consolas"/>
+                <w:color w:val="D4D4D4"/>
+                <w:sz w:val="14"/>
+              </w:rPr>
+              <w:t>&lt;?php</w:t>
+              <w:br/>
+              <w:t>$SEO = [</w:t>
+              <w:br/>
+              <w:t xml:space="preserve">  "title" =&gt; "Contacto | Dudas, sugerencias y propuestas – recortabl.es",</w:t>
+              <w:br/>
+              <w:t xml:space="preserve">  "description" =&gt; "Contacta con recortabl.es para dudas sobre impresión, montaje, descargas o para proponer nuevos recortables.",</w:t>
+              <w:br/>
+              <w:t xml:space="preserve">  // Evitar indexar formulario suele ser buena idea:</w:t>
+              <w:br/>
+              <w:t xml:space="preserve">  "robots" =&gt; "noindex,follow"</w:t>
+              <w:br/>
+              <w:t>];</w:t>
+              <w:br/>
+              <w:t>include "inc/cabecera.php";</w:t>
+              <w:br/>
+              <w:t>?&gt;</w:t>
+              <w:br/>
+              <w:br/>
+              <w:br/>
+              <w:t>&lt;section&gt;</w:t>
+              <w:br/>
+              <w:t xml:space="preserve">  &lt;h1 class="title"&gt;Contacto&lt;/h1&gt;</w:t>
+              <w:br/>
+              <w:t xml:space="preserve">  &lt;p class="sub"&gt;</w:t>
+              <w:br/>
+              <w:t xml:space="preserve">    ¿Tienes dudas, sugerencias o quieres pedir un recortable concreto? Escríbenos.</w:t>
+              <w:br/>
+              <w:t xml:space="preserve">  &lt;/p&gt;</w:t>
+              <w:br/>
+              <w:br/>
+              <w:t xml:space="preserve">  &lt;div class="product"&gt;</w:t>
+              <w:br/>
+              <w:t xml:space="preserve">    &lt;!-- Info --&gt;</w:t>
+              <w:br/>
+              <w:t xml:space="preserve">    &lt;div class="card"&gt;</w:t>
+              <w:br/>
+              <w:t xml:space="preserve">      &lt;h3 style="margin:0 0 8px;color:#1b5f92;font-weight:900"&gt;Cómo te ayudamos&lt;/h3&gt;</w:t>
+              <w:br/>
+              <w:t xml:space="preserve">      &lt;p style="margin:0;color:#265a79;font-weight:800;line-height:1.5"&gt;</w:t>
+              <w:br/>
+              <w:t xml:space="preserve">        Respondemos consultas sobre descargas, impresión, montaje y propuestas de nuevos modelos.</w:t>
+              <w:br/>
+              <w:t xml:space="preserve">        Si reportas un problema, indica el nombre del recortable y, si puedes, adjunta capturas o detalles.</w:t>
+              <w:br/>
+              <w:t xml:space="preserve">      &lt;/p&gt;</w:t>
+              <w:br/>
+              <w:br/>
+              <w:t xml:space="preserve">      &lt;div class="details"&gt;</w:t>
+              <w:br/>
+              <w:t xml:space="preserve">        &lt;div class="card" style="padding:14px"&gt;</w:t>
+              <w:br/>
+              <w:t xml:space="preserve">          &lt;h3&gt;Temas habituales&lt;/h3&gt;</w:t>
+              <w:br/>
+              <w:t xml:space="preserve">          &lt;div class="list"&gt;</w:t>
+              <w:br/>
+              <w:t xml:space="preserve">            &lt;div&gt;&lt;span&gt;📄&lt;/span&gt;&lt;span&gt;Problemas al descargar el PDF&lt;/span&gt;&lt;/div&gt;</w:t>
+              <w:br/>
+              <w:t xml:space="preserve">            &lt;div&gt;&lt;span&gt;🖨️&lt;/span&gt;&lt;span&gt;Configuración de impresión (A4, escala, calidad)&lt;/span&gt;&lt;/div&gt;</w:t>
+              <w:br/>
+              <w:t xml:space="preserve">            &lt;div&gt;&lt;span&gt;✂️&lt;/span&gt;&lt;span&gt;Dudas de montaje / instrucciones&lt;/span&gt;&lt;/div&gt;</w:t>
+              <w:br/>
+              <w:t xml:space="preserve">            &lt;div&gt;&lt;span&gt;💡&lt;/span&gt;&lt;span&gt;Sugerencias y peticiones de nuevos recortables&lt;/span&gt;&lt;/div&gt;</w:t>
+              <w:br/>
+              <w:t xml:space="preserve">          &lt;/div&gt;</w:t>
+              <w:br/>
+              <w:t xml:space="preserve">        &lt;/div&gt;</w:t>
+              <w:br/>
+              <w:br/>
+              <w:t xml:space="preserve">        &lt;p class="note"&gt;✅ Tiempo de respuesta habitual: 24–72 horas laborables.&lt;/p&gt;</w:t>
+              <w:br/>
+              <w:t xml:space="preserve">      &lt;/div&gt;</w:t>
+              <w:br/>
+              <w:t xml:space="preserve">    &lt;/div&gt;</w:t>
+              <w:br/>
+              <w:br/>
+              <w:t xml:space="preserve">    &lt;!-- Formulario --&gt;</w:t>
+              <w:br/>
+              <w:t xml:space="preserve">    &lt;div class="card"&gt;</w:t>
+              <w:br/>
+              <w:t xml:space="preserve">      &lt;h2 class="p-title" style="font-size:26px"&gt;Escríbenos&lt;/h2&gt;</w:t>
+              <w:br/>
+              <w:t xml:space="preserve">      &lt;p class="p-sub"&gt;Rellena el formulario y te contestaremos lo antes posible.&lt;/p&gt;</w:t>
+              <w:br/>
+              <w:br/>
+              <w:t xml:space="preserve">      &lt;form action="#" method="post" style="display:grid;gap:12px"&gt;</w:t>
+              <w:br/>
+              <w:t xml:space="preserve">        &lt;div class="panel" style="border-top:0;padding-top:0"&gt;</w:t>
+              <w:br/>
+              <w:t xml:space="preserve">          &lt;label for="nombre"&gt;Nombre&lt;/label&gt;</w:t>
+              <w:br/>
+              <w:t xml:space="preserve">          &lt;input id="nombre" name="nombre" type="text" placeholder="Tu nombre" required&gt;</w:t>
+              <w:br/>
+              <w:t xml:space="preserve">        &lt;/div&gt;</w:t>
+              <w:br/>
+              <w:br/>
+              <w:t xml:space="preserve">        &lt;div class="panel"&gt;</w:t>
+              <w:br/>
+              <w:t xml:space="preserve">          &lt;label for="email"&gt;Email&lt;/label&gt;</w:t>
+              <w:br/>
+              <w:t xml:space="preserve">          &lt;input id="email" name="email" type="email" placeholder="tu@email.com" required&gt;</w:t>
+              <w:br/>
+              <w:t xml:space="preserve">        &lt;/div&gt;</w:t>
+              <w:br/>
+              <w:br/>
+              <w:t xml:space="preserve">        &lt;div class="panel"&gt;</w:t>
+              <w:br/>
+              <w:t xml:space="preserve">          &lt;label for="motivo"&gt;Motivo&lt;/label&gt;</w:t>
+              <w:br/>
+              <w:t xml:space="preserve">          &lt;select id="motivo" name="motivo" required&gt;</w:t>
+              <w:br/>
+              <w:t xml:space="preserve">            &lt;option value=""&gt;Selecciona una opción&lt;/option&gt;</w:t>
+              <w:br/>
+              <w:t xml:space="preserve">            &lt;option&gt;Consulta&lt;/option&gt;</w:t>
+              <w:br/>
+              <w:t xml:space="preserve">            &lt;option&gt;Problema con una descarga&lt;/option&gt;</w:t>
+              <w:br/>
+              <w:t xml:space="preserve">            &lt;option&gt;Sugerencia&lt;/option&gt;</w:t>
+              <w:br/>
+              <w:t xml:space="preserve">            &lt;option&gt;Petición de recortable&lt;/option&gt;</w:t>
+              <w:br/>
+              <w:t xml:space="preserve">            &lt;option&gt;Otro&lt;/option&gt;</w:t>
+              <w:br/>
+              <w:t xml:space="preserve">          &lt;/select&gt;</w:t>
+              <w:br/>
+              <w:t xml:space="preserve">        &lt;/div&gt;</w:t>
+              <w:br/>
+              <w:br/>
+              <w:t xml:space="preserve">        &lt;div class="panel"&gt;</w:t>
+              <w:br/>
+              <w:t xml:space="preserve">          &lt;label for="recortable"&gt;Recortable (opcional)&lt;/label&gt;</w:t>
+              <w:br/>
+              <w:t xml:space="preserve">          &lt;input id="recortable" name="recortable" type="text" placeholder="Ej: Castillo Medieval, Robot XL..."&gt;</w:t>
+              <w:br/>
+              <w:t xml:space="preserve">        &lt;/div&gt;</w:t>
+              <w:br/>
+              <w:br/>
+              <w:t xml:space="preserve">        &lt;div class="panel"&gt;</w:t>
+              <w:br/>
+              <w:t xml:space="preserve">          &lt;label for="mensaje"&gt;Mensaje&lt;/label&gt;</w:t>
+              <w:br/>
+              <w:t xml:space="preserve">          &lt;textarea id="mensaje" name="mensaje" rows="6" placeholder="Cuéntanos en detalle tu consulta..." required</w:t>
+              <w:br/>
+              <w:t xml:space="preserve">            style="width:100%;padding:10px 12px;border-radius:12px;border:1px solid #dfeffc;outline:0;</w:t>
+              <w:br/>
+              <w:t xml:space="preserve">                   background:linear-gradient(180deg,#ffffff,#f6fbff);box-shadow:0 6px 14px rgba(11,42,69,.06);</w:t>
+              <w:br/>
+              <w:t xml:space="preserve">                   font:inherit;color:#204b66;resize:vertical"&gt;&lt;/textarea&gt;</w:t>
+              <w:br/>
+              <w:t xml:space="preserve">        &lt;/div&gt;</w:t>
+              <w:br/>
+              <w:br/>
+              <w:t xml:space="preserve">        &lt;div class="panel"&gt;</w:t>
+              <w:br/>
+              <w:t xml:space="preserve">          &lt;div class="row"&gt;</w:t>
+              <w:br/>
+              <w:t xml:space="preserve">            &lt;label for="privacidad"&gt;He leído y acepto la política de privacidad&lt;/label&gt;</w:t>
+              <w:br/>
+              <w:t xml:space="preserve">            &lt;input id="privacidad" name="privacidad" type="checkbox" required&gt;</w:t>
+              <w:br/>
+              <w:t xml:space="preserve">          &lt;/div&gt;</w:t>
+              <w:br/>
+              <w:t xml:space="preserve">        &lt;/div&gt;</w:t>
+              <w:br/>
+              <w:br/>
+              <w:t xml:space="preserve">        &lt;div class="actions" style="margin-top:0"&gt;</w:t>
+              <w:br/>
+              <w:t xml:space="preserve">          &lt;button class="btn primary" type="submit" style="width:100%;cursor:pointer"&gt;Enviar mensaje&lt;/button&gt;</w:t>
+              <w:br/>
+              <w:t xml:space="preserve">          &lt;a class="btn secondary" href="index.php"&gt;Volver a inicio&lt;/a&gt;</w:t>
+              <w:br/>
+              <w:t xml:space="preserve">        &lt;/div&gt;</w:t>
+              <w:br/>
+              <w:t xml:space="preserve">      &lt;/form&gt;</w:t>
+              <w:br/>
+              <w:t xml:space="preserve">    &lt;/div&gt;</w:t>
+              <w:br/>
+              <w:t xml:space="preserve">  &lt;/div&gt;</w:t>
+              <w:br/>
+              <w:t>&lt;/section&gt;</w:t>
+              <w:br/>
+              <w:br/>
+              <w:t>&lt;?php include "inc/piedepagina.php"; ?&gt;</w:t>
+            </w:r>
+          </w:p>
+        </w:tc>
+      </w:tr>
+    </w:tbl>
   </w:body>
 </w:document>
 </file>

--- a/Documentos/Proyecto Intermodular/007-Posicionamiento.docx
+++ b/Documentos/Proyecto Intermodular/007-Posicionamiento.docx
@@ -14,48 +14,123 @@
       <w:pPr>
         <w:shd w:fill="FFF3CD" w:val="clear"/>
         <w:spacing w:before="80" w:after="80"/>
+        <w:jc w:val="center"/>
       </w:pPr>
       <w:r>
-        <w:rPr>
-          <w:b/>
-          <w:color w:val="8B6D00"/>
-          <w:sz w:val="20"/>
-        </w:rPr>
-        <w:t>📷 CAPTURA DE PANTALLA: PHP</w:t>
-        <w:br/>
-        <w:t xml:space="preserve">   → URL: https://img.shields.io/badge/PHP-8.x-blue</w:t>
+        <w:drawing>
+          <wp:inline xmlns:a="http://schemas.openxmlformats.org/drawingml/2006/main" xmlns:pic="http://schemas.openxmlformats.org/drawingml/2006/picture">
+            <wp:extent cx="5486400" cy="3857625"/>
+            <wp:docPr id="3" name="Picture 3"/>
+            <wp:cNvGraphicFramePr>
+              <a:graphicFrameLocks noChangeAspect="1"/>
+            </wp:cNvGraphicFramePr>
+            <a:graphic>
+              <a:graphicData uri="http://schemas.openxmlformats.org/drawingml/2006/picture">
+                <pic:pic>
+                  <pic:nvPicPr>
+                    <pic:cNvPr id="0" name="Proyecto_Intermodular_007-Posicionamiento.png"/>
+                    <pic:cNvPicPr/>
+                  </pic:nvPicPr>
+                  <pic:blipFill>
+                    <a:blip r:embed="rId9"/>
+                    <a:stretch>
+                      <a:fillRect/>
+                    </a:stretch>
+                  </pic:blipFill>
+                  <pic:spPr>
+                    <a:xfrm>
+                      <a:off x="0" y="0"/>
+                      <a:ext cx="5486400" cy="3857625"/>
+                    </a:xfrm>
+                    <a:prstGeom prst="rect"/>
+                  </pic:spPr>
+                </pic:pic>
+              </a:graphicData>
+            </a:graphic>
+          </wp:inline>
+        </w:drawing>
       </w:r>
     </w:p>
     <w:p>
       <w:pPr>
         <w:shd w:fill="FFF3CD" w:val="clear"/>
         <w:spacing w:before="80" w:after="80"/>
+        <w:jc w:val="center"/>
       </w:pPr>
       <w:r>
-        <w:rPr>
-          <w:b/>
-          <w:color w:val="8B6D00"/>
-          <w:sz w:val="20"/>
-        </w:rPr>
-        <w:t>📷 CAPTURA DE PANTALLA: SQLite</w:t>
-        <w:br/>
-        <w:t xml:space="preserve">   → URL: https://img.shields.io/badge/SQLite-3-green</w:t>
+        <w:drawing>
+          <wp:inline xmlns:a="http://schemas.openxmlformats.org/drawingml/2006/main" xmlns:pic="http://schemas.openxmlformats.org/drawingml/2006/picture">
+            <wp:extent cx="5486400" cy="3857625"/>
+            <wp:docPr id="2" name="Picture 2"/>
+            <wp:cNvGraphicFramePr>
+              <a:graphicFrameLocks noChangeAspect="1"/>
+            </wp:cNvGraphicFramePr>
+            <a:graphic>
+              <a:graphicData uri="http://schemas.openxmlformats.org/drawingml/2006/picture">
+                <pic:pic>
+                  <pic:nvPicPr>
+                    <pic:cNvPr id="0" name="Proyecto_Intermodular_007-Posicionamiento.png"/>
+                    <pic:cNvPicPr/>
+                  </pic:nvPicPr>
+                  <pic:blipFill>
+                    <a:blip r:embed="rId9"/>
+                    <a:stretch>
+                      <a:fillRect/>
+                    </a:stretch>
+                  </pic:blipFill>
+                  <pic:spPr>
+                    <a:xfrm>
+                      <a:off x="0" y="0"/>
+                      <a:ext cx="5486400" cy="3857625"/>
+                    </a:xfrm>
+                    <a:prstGeom prst="rect"/>
+                  </pic:spPr>
+                </pic:pic>
+              </a:graphicData>
+            </a:graphic>
+          </wp:inline>
+        </w:drawing>
       </w:r>
     </w:p>
     <w:p>
       <w:pPr>
         <w:shd w:fill="FFF3CD" w:val="clear"/>
         <w:spacing w:before="80" w:after="80"/>
+        <w:jc w:val="center"/>
       </w:pPr>
       <w:r>
-        <w:rPr>
-          <w:b/>
-          <w:color w:val="8B6D00"/>
-          <w:sz w:val="20"/>
-        </w:rPr>
-        <w:t>📷 CAPTURA DE PANTALLA: SEO</w:t>
-        <w:br/>
-        <w:t xml:space="preserve">   → URL: https://img.shields.io/badge/SEO-Schema.org+OpenGraph-orange</w:t>
+        <w:drawing>
+          <wp:inline xmlns:a="http://schemas.openxmlformats.org/drawingml/2006/main" xmlns:pic="http://schemas.openxmlformats.org/drawingml/2006/picture">
+            <wp:extent cx="5486400" cy="3857625"/>
+            <wp:docPr id="1" name="Picture 1"/>
+            <wp:cNvGraphicFramePr>
+              <a:graphicFrameLocks noChangeAspect="1"/>
+            </wp:cNvGraphicFramePr>
+            <a:graphic>
+              <a:graphicData uri="http://schemas.openxmlformats.org/drawingml/2006/picture">
+                <pic:pic>
+                  <pic:nvPicPr>
+                    <pic:cNvPr id="0" name="Proyecto_Intermodular_007-Posicionamiento.png"/>
+                    <pic:cNvPicPr/>
+                  </pic:nvPicPr>
+                  <pic:blipFill>
+                    <a:blip r:embed="rId9"/>
+                    <a:stretch>
+                      <a:fillRect/>
+                    </a:stretch>
+                  </pic:blipFill>
+                  <pic:spPr>
+                    <a:xfrm>
+                      <a:off x="0" y="0"/>
+                      <a:ext cx="5486400" cy="3857625"/>
+                    </a:xfrm>
+                    <a:prstGeom prst="rect"/>
+                  </pic:spPr>
+                </pic:pic>
+              </a:graphicData>
+            </a:graphic>
+          </wp:inline>
+        </w:drawing>
       </w:r>
     </w:p>
     <w:p>

--- a/Documentos/Proyecto Intermodular/007-Posicionamiento.docx
+++ b/Documentos/Proyecto Intermodular/007-Posicionamiento.docx
@@ -176,6 +176,45 @@
       </w:pPr>
       <w:r>
         <w:t>Introducción</w:t>
+      </w:r>
+    </w:p>
+    <w:p>
+      <w:pPr>
+        <w:jc w:val="center"/>
+      </w:pPr>
+      <w:r>
+        <w:drawing>
+          <wp:inline xmlns:a="http://schemas.openxmlformats.org/drawingml/2006/main" xmlns:pic="http://schemas.openxmlformats.org/drawingml/2006/picture">
+            <wp:extent cx="5486400" cy="3857625"/>
+            <wp:docPr id="4" name="Picture 4"/>
+            <wp:cNvGraphicFramePr>
+              <a:graphicFrameLocks noChangeAspect="1"/>
+            </wp:cNvGraphicFramePr>
+            <a:graphic>
+              <a:graphicData uri="http://schemas.openxmlformats.org/drawingml/2006/picture">
+                <pic:pic>
+                  <pic:nvPicPr>
+                    <pic:cNvPr id="0" name="007-Posicionamiento.png"/>
+                    <pic:cNvPicPr/>
+                  </pic:nvPicPr>
+                  <pic:blipFill>
+                    <a:blip r:embed="rId10"/>
+                    <a:stretch>
+                      <a:fillRect/>
+                    </a:stretch>
+                  </pic:blipFill>
+                  <pic:spPr>
+                    <a:xfrm>
+                      <a:off x="0" y="0"/>
+                      <a:ext cx="5486400" cy="3857625"/>
+                    </a:xfrm>
+                    <a:prstGeom prst="rect"/>
+                  </pic:spPr>
+                </pic:pic>
+              </a:graphicData>
+            </a:graphic>
+          </wp:inline>
+        </w:drawing>
       </w:r>
     </w:p>
     <w:p>
@@ -1736,6 +1775,45 @@
       </w:r>
     </w:p>
     <w:p>
+      <w:pPr>
+        <w:jc w:val="center"/>
+      </w:pPr>
+      <w:r>
+        <w:drawing>
+          <wp:inline xmlns:a="http://schemas.openxmlformats.org/drawingml/2006/main" xmlns:pic="http://schemas.openxmlformats.org/drawingml/2006/picture">
+            <wp:extent cx="5486400" cy="3857625"/>
+            <wp:docPr id="5" name="Picture 5"/>
+            <wp:cNvGraphicFramePr>
+              <a:graphicFrameLocks noChangeAspect="1"/>
+            </wp:cNvGraphicFramePr>
+            <a:graphic>
+              <a:graphicData uri="http://schemas.openxmlformats.org/drawingml/2006/picture">
+                <pic:pic>
+                  <pic:nvPicPr>
+                    <pic:cNvPr id="0" name="007-Posicionamiento.png"/>
+                    <pic:cNvPicPr/>
+                  </pic:nvPicPr>
+                  <pic:blipFill>
+                    <a:blip r:embed="rId10"/>
+                    <a:stretch>
+                      <a:fillRect/>
+                    </a:stretch>
+                  </pic:blipFill>
+                  <pic:spPr>
+                    <a:xfrm>
+                      <a:off x="0" y="0"/>
+                      <a:ext cx="5486400" cy="3857625"/>
+                    </a:xfrm>
+                    <a:prstGeom prst="rect"/>
+                  </pic:spPr>
+                </pic:pic>
+              </a:graphicData>
+            </a:graphic>
+          </wp:inline>
+        </w:drawing>
+      </w:r>
+    </w:p>
+    <w:p>
       <w:r>
         <w:t>recortabl.es es una tienda online de recortables infantiles donde los usuarios pueden navegar por categorías, buscar productos, ver fichas detalladas y descargar PDFs. El proyecto está pensado para familias y educadores que buscan actividades manuales accesibles.</w:t>
       </w:r>

--- a/Documentos/Proyecto Intermodular/007-Posicionamiento.docx
+++ b/Documentos/Proyecto Intermodular/007-Posicionamiento.docx
@@ -8,129 +8,6 @@
       </w:pPr>
       <w:r>
         <w:t>recortabl.es — Tienda de recortables infantiles con SEO y panel de administración</w:t>
-      </w:r>
-    </w:p>
-    <w:p>
-      <w:pPr>
-        <w:shd w:fill="FFF3CD" w:val="clear"/>
-        <w:spacing w:before="80" w:after="80"/>
-        <w:jc w:val="center"/>
-      </w:pPr>
-      <w:r>
-        <w:drawing>
-          <wp:inline xmlns:a="http://schemas.openxmlformats.org/drawingml/2006/main" xmlns:pic="http://schemas.openxmlformats.org/drawingml/2006/picture">
-            <wp:extent cx="5486400" cy="3857625"/>
-            <wp:docPr id="3" name="Picture 3"/>
-            <wp:cNvGraphicFramePr>
-              <a:graphicFrameLocks noChangeAspect="1"/>
-            </wp:cNvGraphicFramePr>
-            <a:graphic>
-              <a:graphicData uri="http://schemas.openxmlformats.org/drawingml/2006/picture">
-                <pic:pic>
-                  <pic:nvPicPr>
-                    <pic:cNvPr id="0" name="Proyecto_Intermodular_007-Posicionamiento.png"/>
-                    <pic:cNvPicPr/>
-                  </pic:nvPicPr>
-                  <pic:blipFill>
-                    <a:blip r:embed="rId9"/>
-                    <a:stretch>
-                      <a:fillRect/>
-                    </a:stretch>
-                  </pic:blipFill>
-                  <pic:spPr>
-                    <a:xfrm>
-                      <a:off x="0" y="0"/>
-                      <a:ext cx="5486400" cy="3857625"/>
-                    </a:xfrm>
-                    <a:prstGeom prst="rect"/>
-                  </pic:spPr>
-                </pic:pic>
-              </a:graphicData>
-            </a:graphic>
-          </wp:inline>
-        </w:drawing>
-      </w:r>
-    </w:p>
-    <w:p>
-      <w:pPr>
-        <w:shd w:fill="FFF3CD" w:val="clear"/>
-        <w:spacing w:before="80" w:after="80"/>
-        <w:jc w:val="center"/>
-      </w:pPr>
-      <w:r>
-        <w:drawing>
-          <wp:inline xmlns:a="http://schemas.openxmlformats.org/drawingml/2006/main" xmlns:pic="http://schemas.openxmlformats.org/drawingml/2006/picture">
-            <wp:extent cx="5486400" cy="3857625"/>
-            <wp:docPr id="2" name="Picture 2"/>
-            <wp:cNvGraphicFramePr>
-              <a:graphicFrameLocks noChangeAspect="1"/>
-            </wp:cNvGraphicFramePr>
-            <a:graphic>
-              <a:graphicData uri="http://schemas.openxmlformats.org/drawingml/2006/picture">
-                <pic:pic>
-                  <pic:nvPicPr>
-                    <pic:cNvPr id="0" name="Proyecto_Intermodular_007-Posicionamiento.png"/>
-                    <pic:cNvPicPr/>
-                  </pic:nvPicPr>
-                  <pic:blipFill>
-                    <a:blip r:embed="rId9"/>
-                    <a:stretch>
-                      <a:fillRect/>
-                    </a:stretch>
-                  </pic:blipFill>
-                  <pic:spPr>
-                    <a:xfrm>
-                      <a:off x="0" y="0"/>
-                      <a:ext cx="5486400" cy="3857625"/>
-                    </a:xfrm>
-                    <a:prstGeom prst="rect"/>
-                  </pic:spPr>
-                </pic:pic>
-              </a:graphicData>
-            </a:graphic>
-          </wp:inline>
-        </w:drawing>
-      </w:r>
-    </w:p>
-    <w:p>
-      <w:pPr>
-        <w:shd w:fill="FFF3CD" w:val="clear"/>
-        <w:spacing w:before="80" w:after="80"/>
-        <w:jc w:val="center"/>
-      </w:pPr>
-      <w:r>
-        <w:drawing>
-          <wp:inline xmlns:a="http://schemas.openxmlformats.org/drawingml/2006/main" xmlns:pic="http://schemas.openxmlformats.org/drawingml/2006/picture">
-            <wp:extent cx="5486400" cy="3857625"/>
-            <wp:docPr id="1" name="Picture 1"/>
-            <wp:cNvGraphicFramePr>
-              <a:graphicFrameLocks noChangeAspect="1"/>
-            </wp:cNvGraphicFramePr>
-            <a:graphic>
-              <a:graphicData uri="http://schemas.openxmlformats.org/drawingml/2006/picture">
-                <pic:pic>
-                  <pic:nvPicPr>
-                    <pic:cNvPr id="0" name="Proyecto_Intermodular_007-Posicionamiento.png"/>
-                    <pic:cNvPicPr/>
-                  </pic:nvPicPr>
-                  <pic:blipFill>
-                    <a:blip r:embed="rId9"/>
-                    <a:stretch>
-                      <a:fillRect/>
-                    </a:stretch>
-                  </pic:blipFill>
-                  <pic:spPr>
-                    <a:xfrm>
-                      <a:off x="0" y="0"/>
-                      <a:ext cx="5486400" cy="3857625"/>
-                    </a:xfrm>
-                    <a:prstGeom prst="rect"/>
-                  </pic:spPr>
-                </pic:pic>
-              </a:graphicData>
-            </a:graphic>
-          </wp:inline>
-        </w:drawing>
       </w:r>
     </w:p>
     <w:p>
@@ -176,45 +53,6 @@
       </w:pPr>
       <w:r>
         <w:t>Introducción</w:t>
-      </w:r>
-    </w:p>
-    <w:p>
-      <w:pPr>
-        <w:jc w:val="center"/>
-      </w:pPr>
-      <w:r>
-        <w:drawing>
-          <wp:inline xmlns:a="http://schemas.openxmlformats.org/drawingml/2006/main" xmlns:pic="http://schemas.openxmlformats.org/drawingml/2006/picture">
-            <wp:extent cx="5486400" cy="3857625"/>
-            <wp:docPr id="4" name="Picture 4"/>
-            <wp:cNvGraphicFramePr>
-              <a:graphicFrameLocks noChangeAspect="1"/>
-            </wp:cNvGraphicFramePr>
-            <a:graphic>
-              <a:graphicData uri="http://schemas.openxmlformats.org/drawingml/2006/picture">
-                <pic:pic>
-                  <pic:nvPicPr>
-                    <pic:cNvPr id="0" name="007-Posicionamiento.png"/>
-                    <pic:cNvPicPr/>
-                  </pic:nvPicPr>
-                  <pic:blipFill>
-                    <a:blip r:embed="rId10"/>
-                    <a:stretch>
-                      <a:fillRect/>
-                    </a:stretch>
-                  </pic:blipFill>
-                  <pic:spPr>
-                    <a:xfrm>
-                      <a:off x="0" y="0"/>
-                      <a:ext cx="5486400" cy="3857625"/>
-                    </a:xfrm>
-                    <a:prstGeom prst="rect"/>
-                  </pic:spPr>
-                </pic:pic>
-              </a:graphicData>
-            </a:graphic>
-          </wp:inline>
-        </w:drawing>
       </w:r>
     </w:p>
     <w:p>
@@ -366,11 +204,6 @@
         </w:tc>
       </w:tr>
     </w:tbl>
-    <w:p>
-      <w:pPr>
-        <w:spacing w:before="40"/>
-      </w:pPr>
-    </w:p>
     <w:p>
       <w:r>
         <w:t>La cabecera calcula automáticamente la URL canónica (</w:t>
@@ -689,11 +522,6 @@
       </w:tr>
     </w:tbl>
     <w:p>
-      <w:pPr>
-        <w:spacing w:before="40"/>
-      </w:pPr>
-    </w:p>
-    <w:p>
       <w:r>
         <w:t>Esto permite que Google muestre rich snippets de producto en los resultados de búsqueda.</w:t>
       </w:r>
@@ -812,11 +640,6 @@
         </w:tc>
       </w:tr>
     </w:tbl>
-    <w:p>
-      <w:pPr>
-        <w:spacing w:before="40"/>
-      </w:pPr>
-    </w:p>
     <w:p>
       <w:r>
         <w:t xml:space="preserve">El sitemap incluye URLs estáticas (index, catálogo, contacto…) con prioridades configuradas, más todas las categorías y productos dinámicos desde SQLite. Se usa escritura atómica con </w:t>
@@ -996,11 +819,6 @@
       </w:tr>
     </w:tbl>
     <w:p>
-      <w:pPr>
-        <w:spacing w:before="40"/>
-      </w:pPr>
-    </w:p>
-    <w:p>
       <w:r>
         <w:t>Los valores de cookies se almacenan hasheados con SHA-256 para no guardar datos sensibles en claro.</w:t>
       </w:r>
@@ -1109,11 +927,6 @@
       </w:tr>
     </w:tbl>
     <w:p>
-      <w:pPr>
-        <w:spacing w:before="40"/>
-      </w:pPr>
-    </w:p>
-    <w:p>
       <w:r>
         <w:t>Los resultados se muestran en un grid responsive de 4 columnas que se adapta a 3, 2 y 1 columna según el viewport.</w:t>
       </w:r>
@@ -1221,11 +1034,6 @@
         </w:tc>
       </w:tr>
     </w:tbl>
-    <w:p>
-      <w:pPr>
-        <w:spacing w:before="40"/>
-      </w:pPr>
-    </w:p>
     <w:p>
       <w:pPr>
         <w:pStyle w:val="Heading3"/>
@@ -1353,11 +1161,6 @@
         </w:tc>
       </w:tr>
     </w:tbl>
-    <w:p>
-      <w:pPr>
-        <w:spacing w:before="40"/>
-      </w:pPr>
-    </w:p>
     <w:p>
       <w:r>
         <w:t>El panel tiene sidebar con navegación, sección de categorías (lista + formulario crear/editar + borrado con protección referencial), productos (CRUD completo con categoría asociada) y analítica de logs (KPIs, páginas vistas, IPs únicas).</w:t>
@@ -1512,11 +1315,6 @@
         </w:tc>
       </w:tr>
     </w:tbl>
-    <w:p>
-      <w:pPr>
-        <w:spacing w:before="40"/>
-      </w:pPr>
-    </w:p>
     <w:p>
       <w:r>
         <w:t>El registro (</w:t>
@@ -1772,45 +1570,6 @@
       </w:pPr>
       <w:r>
         <w:t>Presentación del proyecto</w:t>
-      </w:r>
-    </w:p>
-    <w:p>
-      <w:pPr>
-        <w:jc w:val="center"/>
-      </w:pPr>
-      <w:r>
-        <w:drawing>
-          <wp:inline xmlns:a="http://schemas.openxmlformats.org/drawingml/2006/main" xmlns:pic="http://schemas.openxmlformats.org/drawingml/2006/picture">
-            <wp:extent cx="5486400" cy="3857625"/>
-            <wp:docPr id="5" name="Picture 5"/>
-            <wp:cNvGraphicFramePr>
-              <a:graphicFrameLocks noChangeAspect="1"/>
-            </wp:cNvGraphicFramePr>
-            <a:graphic>
-              <a:graphicData uri="http://schemas.openxmlformats.org/drawingml/2006/picture">
-                <pic:pic>
-                  <pic:nvPicPr>
-                    <pic:cNvPr id="0" name="007-Posicionamiento.png"/>
-                    <pic:cNvPicPr/>
-                  </pic:nvPicPr>
-                  <pic:blipFill>
-                    <a:blip r:embed="rId10"/>
-                    <a:stretch>
-                      <a:fillRect/>
-                    </a:stretch>
-                  </pic:blipFill>
-                  <pic:spPr>
-                    <a:xfrm>
-                      <a:off x="0" y="0"/>
-                      <a:ext cx="5486400" cy="3857625"/>
-                    </a:xfrm>
-                    <a:prstGeom prst="rect"/>
-                  </pic:spPr>
-                </pic:pic>
-              </a:graphicData>
-            </a:graphic>
-          </wp:inline>
-        </w:drawing>
       </w:r>
     </w:p>
     <w:p>

--- a/Documentos/Proyecto Intermodular/007-Posicionamiento.docx
+++ b/Documentos/Proyecto Intermodular/007-Posicionamiento.docx
@@ -8,6 +8,129 @@
       </w:pPr>
       <w:r>
         <w:t>recortabl.es — Tienda de recortables infantiles con SEO y panel de administración</w:t>
+      </w:r>
+    </w:p>
+    <w:p>
+      <w:pPr>
+        <w:shd w:fill="FFF3CD" w:val="clear"/>
+        <w:spacing w:before="80" w:after="80"/>
+        <w:jc w:val="center"/>
+      </w:pPr>
+      <w:r>
+        <w:drawing>
+          <wp:inline xmlns:a="http://schemas.openxmlformats.org/drawingml/2006/main" xmlns:pic="http://schemas.openxmlformats.org/drawingml/2006/picture">
+            <wp:extent cx="5486400" cy="3857625"/>
+            <wp:docPr id="3" name="Picture 3"/>
+            <wp:cNvGraphicFramePr>
+              <a:graphicFrameLocks noChangeAspect="1"/>
+            </wp:cNvGraphicFramePr>
+            <a:graphic>
+              <a:graphicData uri="http://schemas.openxmlformats.org/drawingml/2006/picture">
+                <pic:pic>
+                  <pic:nvPicPr>
+                    <pic:cNvPr id="0" name="Proyecto_Intermodular_007-Posicionamiento.png"/>
+                    <pic:cNvPicPr/>
+                  </pic:nvPicPr>
+                  <pic:blipFill>
+                    <a:blip r:embed="rId9"/>
+                    <a:stretch>
+                      <a:fillRect/>
+                    </a:stretch>
+                  </pic:blipFill>
+                  <pic:spPr>
+                    <a:xfrm>
+                      <a:off x="0" y="0"/>
+                      <a:ext cx="5486400" cy="3857625"/>
+                    </a:xfrm>
+                    <a:prstGeom prst="rect"/>
+                  </pic:spPr>
+                </pic:pic>
+              </a:graphicData>
+            </a:graphic>
+          </wp:inline>
+        </w:drawing>
+      </w:r>
+    </w:p>
+    <w:p>
+      <w:pPr>
+        <w:shd w:fill="FFF3CD" w:val="clear"/>
+        <w:spacing w:before="80" w:after="80"/>
+        <w:jc w:val="center"/>
+      </w:pPr>
+      <w:r>
+        <w:drawing>
+          <wp:inline xmlns:a="http://schemas.openxmlformats.org/drawingml/2006/main" xmlns:pic="http://schemas.openxmlformats.org/drawingml/2006/picture">
+            <wp:extent cx="5486400" cy="3857625"/>
+            <wp:docPr id="2" name="Picture 2"/>
+            <wp:cNvGraphicFramePr>
+              <a:graphicFrameLocks noChangeAspect="1"/>
+            </wp:cNvGraphicFramePr>
+            <a:graphic>
+              <a:graphicData uri="http://schemas.openxmlformats.org/drawingml/2006/picture">
+                <pic:pic>
+                  <pic:nvPicPr>
+                    <pic:cNvPr id="0" name="Proyecto_Intermodular_007-Posicionamiento.png"/>
+                    <pic:cNvPicPr/>
+                  </pic:nvPicPr>
+                  <pic:blipFill>
+                    <a:blip r:embed="rId9"/>
+                    <a:stretch>
+                      <a:fillRect/>
+                    </a:stretch>
+                  </pic:blipFill>
+                  <pic:spPr>
+                    <a:xfrm>
+                      <a:off x="0" y="0"/>
+                      <a:ext cx="5486400" cy="3857625"/>
+                    </a:xfrm>
+                    <a:prstGeom prst="rect"/>
+                  </pic:spPr>
+                </pic:pic>
+              </a:graphicData>
+            </a:graphic>
+          </wp:inline>
+        </w:drawing>
+      </w:r>
+    </w:p>
+    <w:p>
+      <w:pPr>
+        <w:shd w:fill="FFF3CD" w:val="clear"/>
+        <w:spacing w:before="80" w:after="80"/>
+        <w:jc w:val="center"/>
+      </w:pPr>
+      <w:r>
+        <w:drawing>
+          <wp:inline xmlns:a="http://schemas.openxmlformats.org/drawingml/2006/main" xmlns:pic="http://schemas.openxmlformats.org/drawingml/2006/picture">
+            <wp:extent cx="5486400" cy="3857625"/>
+            <wp:docPr id="1" name="Picture 1"/>
+            <wp:cNvGraphicFramePr>
+              <a:graphicFrameLocks noChangeAspect="1"/>
+            </wp:cNvGraphicFramePr>
+            <a:graphic>
+              <a:graphicData uri="http://schemas.openxmlformats.org/drawingml/2006/picture">
+                <pic:pic>
+                  <pic:nvPicPr>
+                    <pic:cNvPr id="0" name="Proyecto_Intermodular_007-Posicionamiento.png"/>
+                    <pic:cNvPicPr/>
+                  </pic:nvPicPr>
+                  <pic:blipFill>
+                    <a:blip r:embed="rId9"/>
+                    <a:stretch>
+                      <a:fillRect/>
+                    </a:stretch>
+                  </pic:blipFill>
+                  <pic:spPr>
+                    <a:xfrm>
+                      <a:off x="0" y="0"/>
+                      <a:ext cx="5486400" cy="3857625"/>
+                    </a:xfrm>
+                    <a:prstGeom prst="rect"/>
+                  </pic:spPr>
+                </pic:pic>
+              </a:graphicData>
+            </a:graphic>
+          </wp:inline>
+        </w:drawing>
       </w:r>
     </w:p>
     <w:p>
@@ -53,6 +176,45 @@
       </w:pPr>
       <w:r>
         <w:t>Introducción</w:t>
+      </w:r>
+    </w:p>
+    <w:p>
+      <w:pPr>
+        <w:jc w:val="center"/>
+      </w:pPr>
+      <w:r>
+        <w:drawing>
+          <wp:inline xmlns:a="http://schemas.openxmlformats.org/drawingml/2006/main" xmlns:pic="http://schemas.openxmlformats.org/drawingml/2006/picture">
+            <wp:extent cx="5486400" cy="3857625"/>
+            <wp:docPr id="4" name="Picture 4"/>
+            <wp:cNvGraphicFramePr>
+              <a:graphicFrameLocks noChangeAspect="1"/>
+            </wp:cNvGraphicFramePr>
+            <a:graphic>
+              <a:graphicData uri="http://schemas.openxmlformats.org/drawingml/2006/picture">
+                <pic:pic>
+                  <pic:nvPicPr>
+                    <pic:cNvPr id="0" name="007-Posicionamiento.png"/>
+                    <pic:cNvPicPr/>
+                  </pic:nvPicPr>
+                  <pic:blipFill>
+                    <a:blip r:embed="rId10"/>
+                    <a:stretch>
+                      <a:fillRect/>
+                    </a:stretch>
+                  </pic:blipFill>
+                  <pic:spPr>
+                    <a:xfrm>
+                      <a:off x="0" y="0"/>
+                      <a:ext cx="5486400" cy="3857625"/>
+                    </a:xfrm>
+                    <a:prstGeom prst="rect"/>
+                  </pic:spPr>
+                </pic:pic>
+              </a:graphicData>
+            </a:graphic>
+          </wp:inline>
+        </w:drawing>
       </w:r>
     </w:p>
     <w:p>
@@ -204,6 +366,11 @@
         </w:tc>
       </w:tr>
     </w:tbl>
+    <w:p>
+      <w:pPr>
+        <w:spacing w:before="40"/>
+      </w:pPr>
+    </w:p>
     <w:p>
       <w:r>
         <w:t>La cabecera calcula automáticamente la URL canónica (</w:t>
@@ -522,6 +689,11 @@
       </w:tr>
     </w:tbl>
     <w:p>
+      <w:pPr>
+        <w:spacing w:before="40"/>
+      </w:pPr>
+    </w:p>
+    <w:p>
       <w:r>
         <w:t>Esto permite que Google muestre rich snippets de producto en los resultados de búsqueda.</w:t>
       </w:r>
@@ -640,6 +812,11 @@
         </w:tc>
       </w:tr>
     </w:tbl>
+    <w:p>
+      <w:pPr>
+        <w:spacing w:before="40"/>
+      </w:pPr>
+    </w:p>
     <w:p>
       <w:r>
         <w:t xml:space="preserve">El sitemap incluye URLs estáticas (index, catálogo, contacto…) con prioridades configuradas, más todas las categorías y productos dinámicos desde SQLite. Se usa escritura atómica con </w:t>
@@ -819,6 +996,11 @@
       </w:tr>
     </w:tbl>
     <w:p>
+      <w:pPr>
+        <w:spacing w:before="40"/>
+      </w:pPr>
+    </w:p>
+    <w:p>
       <w:r>
         <w:t>Los valores de cookies se almacenan hasheados con SHA-256 para no guardar datos sensibles en claro.</w:t>
       </w:r>
@@ -927,6 +1109,11 @@
       </w:tr>
     </w:tbl>
     <w:p>
+      <w:pPr>
+        <w:spacing w:before="40"/>
+      </w:pPr>
+    </w:p>
+    <w:p>
       <w:r>
         <w:t>Los resultados se muestran en un grid responsive de 4 columnas que se adapta a 3, 2 y 1 columna según el viewport.</w:t>
       </w:r>
@@ -1034,6 +1221,11 @@
         </w:tc>
       </w:tr>
     </w:tbl>
+    <w:p>
+      <w:pPr>
+        <w:spacing w:before="40"/>
+      </w:pPr>
+    </w:p>
     <w:p>
       <w:pPr>
         <w:pStyle w:val="Heading3"/>
@@ -1161,6 +1353,11 @@
         </w:tc>
       </w:tr>
     </w:tbl>
+    <w:p>
+      <w:pPr>
+        <w:spacing w:before="40"/>
+      </w:pPr>
+    </w:p>
     <w:p>
       <w:r>
         <w:t>El panel tiene sidebar con navegación, sección de categorías (lista + formulario crear/editar + borrado con protección referencial), productos (CRUD completo con categoría asociada) y analítica de logs (KPIs, páginas vistas, IPs únicas).</w:t>
@@ -1315,6 +1512,11 @@
         </w:tc>
       </w:tr>
     </w:tbl>
+    <w:p>
+      <w:pPr>
+        <w:spacing w:before="40"/>
+      </w:pPr>
+    </w:p>
     <w:p>
       <w:r>
         <w:t>El registro (</w:t>
@@ -1570,6 +1772,45 @@
       </w:pPr>
       <w:r>
         <w:t>Presentación del proyecto</w:t>
+      </w:r>
+    </w:p>
+    <w:p>
+      <w:pPr>
+        <w:jc w:val="center"/>
+      </w:pPr>
+      <w:r>
+        <w:drawing>
+          <wp:inline xmlns:a="http://schemas.openxmlformats.org/drawingml/2006/main" xmlns:pic="http://schemas.openxmlformats.org/drawingml/2006/picture">
+            <wp:extent cx="5486400" cy="3857625"/>
+            <wp:docPr id="5" name="Picture 5"/>
+            <wp:cNvGraphicFramePr>
+              <a:graphicFrameLocks noChangeAspect="1"/>
+            </wp:cNvGraphicFramePr>
+            <a:graphic>
+              <a:graphicData uri="http://schemas.openxmlformats.org/drawingml/2006/picture">
+                <pic:pic>
+                  <pic:nvPicPr>
+                    <pic:cNvPr id="0" name="007-Posicionamiento.png"/>
+                    <pic:cNvPicPr/>
+                  </pic:nvPicPr>
+                  <pic:blipFill>
+                    <a:blip r:embed="rId10"/>
+                    <a:stretch>
+                      <a:fillRect/>
+                    </a:stretch>
+                  </pic:blipFill>
+                  <pic:spPr>
+                    <a:xfrm>
+                      <a:off x="0" y="0"/>
+                      <a:ext cx="5486400" cy="3857625"/>
+                    </a:xfrm>
+                    <a:prstGeom prst="rect"/>
+                  </pic:spPr>
+                </pic:pic>
+              </a:graphicData>
+            </a:graphic>
+          </wp:inline>
+        </w:drawing>
       </w:r>
     </w:p>
     <w:p>

--- a/Documentos/Proyecto Intermodular/007-Posicionamiento.docx
+++ b/Documentos/Proyecto Intermodular/007-Posicionamiento.docx
@@ -367,11 +367,6 @@
       </w:tr>
     </w:tbl>
     <w:p>
-      <w:pPr>
-        <w:spacing w:before="40"/>
-      </w:pPr>
-    </w:p>
-    <w:p>
       <w:r>
         <w:t>La cabecera calcula automáticamente la URL canónica (</w:t>
       </w:r>
@@ -689,11 +684,6 @@
       </w:tr>
     </w:tbl>
     <w:p>
-      <w:pPr>
-        <w:spacing w:before="40"/>
-      </w:pPr>
-    </w:p>
-    <w:p>
       <w:r>
         <w:t>Esto permite que Google muestre rich snippets de producto en los resultados de búsqueda.</w:t>
       </w:r>
@@ -812,11 +802,6 @@
         </w:tc>
       </w:tr>
     </w:tbl>
-    <w:p>
-      <w:pPr>
-        <w:spacing w:before="40"/>
-      </w:pPr>
-    </w:p>
     <w:p>
       <w:r>
         <w:t xml:space="preserve">El sitemap incluye URLs estáticas (index, catálogo, contacto…) con prioridades configuradas, más todas las categorías y productos dinámicos desde SQLite. Se usa escritura atómica con </w:t>
@@ -996,11 +981,6 @@
       </w:tr>
     </w:tbl>
     <w:p>
-      <w:pPr>
-        <w:spacing w:before="40"/>
-      </w:pPr>
-    </w:p>
-    <w:p>
       <w:r>
         <w:t>Los valores de cookies se almacenan hasheados con SHA-256 para no guardar datos sensibles en claro.</w:t>
       </w:r>
@@ -1109,11 +1089,6 @@
       </w:tr>
     </w:tbl>
     <w:p>
-      <w:pPr>
-        <w:spacing w:before="40"/>
-      </w:pPr>
-    </w:p>
-    <w:p>
       <w:r>
         <w:t>Los resultados se muestran en un grid responsive de 4 columnas que se adapta a 3, 2 y 1 columna según el viewport.</w:t>
       </w:r>
@@ -1221,11 +1196,6 @@
         </w:tc>
       </w:tr>
     </w:tbl>
-    <w:p>
-      <w:pPr>
-        <w:spacing w:before="40"/>
-      </w:pPr>
-    </w:p>
     <w:p>
       <w:pPr>
         <w:pStyle w:val="Heading3"/>
@@ -1353,11 +1323,6 @@
         </w:tc>
       </w:tr>
     </w:tbl>
-    <w:p>
-      <w:pPr>
-        <w:spacing w:before="40"/>
-      </w:pPr>
-    </w:p>
     <w:p>
       <w:r>
         <w:t>El panel tiene sidebar con navegación, sección de categorías (lista + formulario crear/editar + borrado con protección referencial), productos (CRUD completo con categoría asociada) y analítica de logs (KPIs, páginas vistas, IPs únicas).</w:t>
@@ -1512,11 +1477,6 @@
         </w:tc>
       </w:tr>
     </w:tbl>
-    <w:p>
-      <w:pPr>
-        <w:spacing w:before="40"/>
-      </w:pPr>
-    </w:p>
     <w:p>
       <w:r>
         <w:t>El registro (</w:t>

--- a/Documentos/Proyecto Intermodular/007-Posicionamiento.docx
+++ b/Documentos/Proyecto Intermodular/007-Posicionamiento.docx
@@ -21,88 +21,6 @@
           <wp:inline xmlns:a="http://schemas.openxmlformats.org/drawingml/2006/main" xmlns:pic="http://schemas.openxmlformats.org/drawingml/2006/picture">
             <wp:extent cx="5486400" cy="3857625"/>
             <wp:docPr id="3" name="Picture 3"/>
-            <wp:cNvGraphicFramePr>
-              <a:graphicFrameLocks noChangeAspect="1"/>
-            </wp:cNvGraphicFramePr>
-            <a:graphic>
-              <a:graphicData uri="http://schemas.openxmlformats.org/drawingml/2006/picture">
-                <pic:pic>
-                  <pic:nvPicPr>
-                    <pic:cNvPr id="0" name="Proyecto_Intermodular_007-Posicionamiento.png"/>
-                    <pic:cNvPicPr/>
-                  </pic:nvPicPr>
-                  <pic:blipFill>
-                    <a:blip r:embed="rId9"/>
-                    <a:stretch>
-                      <a:fillRect/>
-                    </a:stretch>
-                  </pic:blipFill>
-                  <pic:spPr>
-                    <a:xfrm>
-                      <a:off x="0" y="0"/>
-                      <a:ext cx="5486400" cy="3857625"/>
-                    </a:xfrm>
-                    <a:prstGeom prst="rect"/>
-                  </pic:spPr>
-                </pic:pic>
-              </a:graphicData>
-            </a:graphic>
-          </wp:inline>
-        </w:drawing>
-      </w:r>
-    </w:p>
-    <w:p>
-      <w:pPr>
-        <w:shd w:fill="FFF3CD" w:val="clear"/>
-        <w:spacing w:before="80" w:after="80"/>
-        <w:jc w:val="center"/>
-      </w:pPr>
-      <w:r>
-        <w:drawing>
-          <wp:inline xmlns:a="http://schemas.openxmlformats.org/drawingml/2006/main" xmlns:pic="http://schemas.openxmlformats.org/drawingml/2006/picture">
-            <wp:extent cx="5486400" cy="3857625"/>
-            <wp:docPr id="2" name="Picture 2"/>
-            <wp:cNvGraphicFramePr>
-              <a:graphicFrameLocks noChangeAspect="1"/>
-            </wp:cNvGraphicFramePr>
-            <a:graphic>
-              <a:graphicData uri="http://schemas.openxmlformats.org/drawingml/2006/picture">
-                <pic:pic>
-                  <pic:nvPicPr>
-                    <pic:cNvPr id="0" name="Proyecto_Intermodular_007-Posicionamiento.png"/>
-                    <pic:cNvPicPr/>
-                  </pic:nvPicPr>
-                  <pic:blipFill>
-                    <a:blip r:embed="rId9"/>
-                    <a:stretch>
-                      <a:fillRect/>
-                    </a:stretch>
-                  </pic:blipFill>
-                  <pic:spPr>
-                    <a:xfrm>
-                      <a:off x="0" y="0"/>
-                      <a:ext cx="5486400" cy="3857625"/>
-                    </a:xfrm>
-                    <a:prstGeom prst="rect"/>
-                  </pic:spPr>
-                </pic:pic>
-              </a:graphicData>
-            </a:graphic>
-          </wp:inline>
-        </w:drawing>
-      </w:r>
-    </w:p>
-    <w:p>
-      <w:pPr>
-        <w:shd w:fill="FFF3CD" w:val="clear"/>
-        <w:spacing w:before="80" w:after="80"/>
-        <w:jc w:val="center"/>
-      </w:pPr>
-      <w:r>
-        <w:drawing>
-          <wp:inline xmlns:a="http://schemas.openxmlformats.org/drawingml/2006/main" xmlns:pic="http://schemas.openxmlformats.org/drawingml/2006/picture">
-            <wp:extent cx="5486400" cy="3857625"/>
-            <wp:docPr id="1" name="Picture 1"/>
             <wp:cNvGraphicFramePr>
               <a:graphicFrameLocks noChangeAspect="1"/>
             </wp:cNvGraphicFramePr>
@@ -1735,45 +1653,6 @@
       </w:r>
     </w:p>
     <w:p>
-      <w:pPr>
-        <w:jc w:val="center"/>
-      </w:pPr>
-      <w:r>
-        <w:drawing>
-          <wp:inline xmlns:a="http://schemas.openxmlformats.org/drawingml/2006/main" xmlns:pic="http://schemas.openxmlformats.org/drawingml/2006/picture">
-            <wp:extent cx="5486400" cy="3857625"/>
-            <wp:docPr id="5" name="Picture 5"/>
-            <wp:cNvGraphicFramePr>
-              <a:graphicFrameLocks noChangeAspect="1"/>
-            </wp:cNvGraphicFramePr>
-            <a:graphic>
-              <a:graphicData uri="http://schemas.openxmlformats.org/drawingml/2006/picture">
-                <pic:pic>
-                  <pic:nvPicPr>
-                    <pic:cNvPr id="0" name="007-Posicionamiento.png"/>
-                    <pic:cNvPicPr/>
-                  </pic:nvPicPr>
-                  <pic:blipFill>
-                    <a:blip r:embed="rId10"/>
-                    <a:stretch>
-                      <a:fillRect/>
-                    </a:stretch>
-                  </pic:blipFill>
-                  <pic:spPr>
-                    <a:xfrm>
-                      <a:off x="0" y="0"/>
-                      <a:ext cx="5486400" cy="3857625"/>
-                    </a:xfrm>
-                    <a:prstGeom prst="rect"/>
-                  </pic:spPr>
-                </pic:pic>
-              </a:graphicData>
-            </a:graphic>
-          </wp:inline>
-        </w:drawing>
-      </w:r>
-    </w:p>
-    <w:p>
       <w:r>
         <w:t>recortabl.es es una tienda online de recortables infantiles donde los usuarios pueden navegar por categorías, buscar productos, ver fichas detalladas y descargar PDFs. El proyecto está pensado para familias y educadores que buscan actividades manuales accesibles.</w:t>
       </w:r>

--- a/Documentos/Proyecto Intermodular/007-Posicionamiento.docx
+++ b/Documentos/Proyecto Intermodular/007-Posicionamiento.docx
@@ -94,59 +94,6 @@
       </w:pPr>
       <w:r>
         <w:t>Introducción</w:t>
-      </w:r>
-    </w:p>
-    <w:p>
-      <w:pPr>
-        <w:jc w:val="center"/>
-      </w:pPr>
-      <w:r>
-        <w:drawing>
-          <wp:inline xmlns:a="http://schemas.openxmlformats.org/drawingml/2006/main" xmlns:pic="http://schemas.openxmlformats.org/drawingml/2006/picture">
-            <wp:extent cx="5486400" cy="3857625"/>
-            <wp:docPr id="4" name="Picture 4"/>
-            <wp:cNvGraphicFramePr>
-              <a:graphicFrameLocks noChangeAspect="1"/>
-            </wp:cNvGraphicFramePr>
-            <a:graphic>
-              <a:graphicData uri="http://schemas.openxmlformats.org/drawingml/2006/picture">
-                <pic:pic>
-                  <pic:nvPicPr>
-                    <pic:cNvPr id="0" name="007-Posicionamiento.png"/>
-                    <pic:cNvPicPr/>
-                  </pic:nvPicPr>
-                  <pic:blipFill>
-                    <a:blip r:embed="rId10"/>
-                    <a:stretch>
-                      <a:fillRect/>
-                    </a:stretch>
-                  </pic:blipFill>
-                  <pic:spPr>
-                    <a:xfrm>
-                      <a:off x="0" y="0"/>
-                      <a:ext cx="5486400" cy="3857625"/>
-                    </a:xfrm>
-                    <a:prstGeom prst="rect"/>
-                  </pic:spPr>
-                </pic:pic>
-              </a:graphicData>
-            </a:graphic>
-          </wp:inline>
-        </w:drawing>
-      </w:r>
-    </w:p>
-    <w:p>
-      <w:r>
-        <w:t xml:space="preserve">Este proyecto es una tienda online de recortables infantiles en PDF llamada </w:t>
-      </w:r>
-      <w:r>
-        <w:rPr>
-          <w:b/>
-        </w:rPr>
-        <w:t>recortabl.es</w:t>
-      </w:r>
-      <w:r>
-        <w:t>. Permite explorar un catálogo de productos por categorías, ver detalles de cada recortable, descargar PDFs, registrarse, iniciar sesión y contactar. Además, incluye un panel de administración completo (CRUD de categorías y productos) y un sistema de SEO avanzado con Open Graph, JSON-LD Schema.org, canonical URLs, sitemap.xml dinámico y logging de visitas. Todo ello usando PHP con SQLite como base de datos y un diseño visual limpio y responsive.</w:t>
       </w:r>
     </w:p>
     <w:p>

--- a/Documentos/Proyecto Intermodular/007-Posicionamiento.docx
+++ b/Documentos/Proyecto Intermodular/007-Posicionamiento.docx
@@ -2059,6 +2059,88 @@
       <w:docGrid w:linePitch="360"/>
     </w:sectPr>
     <w:p>
+      <w:r>
+        <w:drawing>
+          <wp:inline xmlns:a="http://schemas.openxmlformats.org/drawingml/2006/main" xmlns:pic="http://schemas.openxmlformats.org/drawingml/2006/picture">
+            <wp:extent cx="5486400" cy="3857625"/>
+            <wp:docPr id="4" name="Picture 4"/>
+            <wp:cNvGraphicFramePr>
+              <a:graphicFrameLocks noChangeAspect="1"/>
+            </wp:cNvGraphicFramePr>
+            <a:graphic>
+              <a:graphicData uri="http://schemas.openxmlformats.org/drawingml/2006/picture">
+                <pic:pic>
+                  <pic:nvPicPr>
+                    <pic:cNvPr id="0" name="Proyecto_Intermodular__007-Posicionamiento_mid.png"/>
+                    <pic:cNvPicPr/>
+                  </pic:nvPicPr>
+                  <pic:blipFill>
+                    <a:blip r:embed="rId11"/>
+                    <a:stretch>
+                      <a:fillRect/>
+                    </a:stretch>
+                  </pic:blipFill>
+                  <pic:spPr>
+                    <a:xfrm>
+                      <a:off x="0" y="0"/>
+                      <a:ext cx="5486400" cy="3857625"/>
+                    </a:xfrm>
+                    <a:prstGeom prst="rect"/>
+                  </pic:spPr>
+                </pic:pic>
+              </a:graphicData>
+            </a:graphic>
+          </wp:inline>
+        </w:drawing>
+      </w:r>
+    </w:p>
+    <w:p>
+      <w:r>
+        <w:t>Sección intermedia de la presentación</w:t>
+      </w:r>
+    </w:p>
+    <w:p>
+      <w:r>
+        <w:drawing>
+          <wp:inline xmlns:a="http://schemas.openxmlformats.org/drawingml/2006/main" xmlns:pic="http://schemas.openxmlformats.org/drawingml/2006/picture">
+            <wp:extent cx="5486400" cy="3754755"/>
+            <wp:docPr id="5" name="Picture 5"/>
+            <wp:cNvGraphicFramePr>
+              <a:graphicFrameLocks noChangeAspect="1"/>
+            </wp:cNvGraphicFramePr>
+            <a:graphic>
+              <a:graphicData uri="http://schemas.openxmlformats.org/drawingml/2006/picture">
+                <pic:pic>
+                  <pic:nvPicPr>
+                    <pic:cNvPr id="0" name="Proyecto_Intermodular__007-Posicionamiento_bot.png"/>
+                    <pic:cNvPicPr/>
+                  </pic:nvPicPr>
+                  <pic:blipFill>
+                    <a:blip r:embed="rId12"/>
+                    <a:stretch>
+                      <a:fillRect/>
+                    </a:stretch>
+                  </pic:blipFill>
+                  <pic:spPr>
+                    <a:xfrm>
+                      <a:off x="0" y="0"/>
+                      <a:ext cx="5486400" cy="3754755"/>
+                    </a:xfrm>
+                    <a:prstGeom prst="rect"/>
+                  </pic:spPr>
+                </pic:pic>
+              </a:graphicData>
+            </a:graphic>
+          </wp:inline>
+        </w:drawing>
+      </w:r>
+    </w:p>
+    <w:p>
+      <w:r>
+        <w:t>Sección final de la presentación</w:t>
+      </w:r>
+    </w:p>
+    <w:p>
       <w:pPr>
         <w:pStyle w:val="Heading2"/>
       </w:pPr>
